--- a/notes/Stack/Stacks.docx
+++ b/notes/Stack/Stacks.docx
@@ -656,71 +656,8 @@
         <w:t>Checking balancing of symbols</w:t>
       </w:r>
       <w:r>
-        <w:t>, Infix to  postfix conversion</w:t>
-      </w:r>
-    </w:p>
-    <w:p>
-      <w:pPr>
-        <w:tabs>
-          <w:tab w:val="left" w:pos="2772"/>
-        </w:tabs>
-      </w:pPr>
-    </w:p>
-    <w:p>
-      <w:pPr>
-        <w:tabs>
-          <w:tab w:val="left" w:pos="2772"/>
-        </w:tabs>
-      </w:pPr>
-    </w:p>
-    <w:p>
-      <w:pPr>
-        <w:tabs>
-          <w:tab w:val="left" w:pos="2772"/>
-        </w:tabs>
-      </w:pPr>
-    </w:p>
-    <w:p>
-      <w:pPr>
-        <w:tabs>
-          <w:tab w:val="left" w:pos="2772"/>
-        </w:tabs>
-      </w:pPr>
-    </w:p>
-    <w:p>
-      <w:pPr>
-        <w:tabs>
-          <w:tab w:val="left" w:pos="2772"/>
-        </w:tabs>
-      </w:pPr>
-    </w:p>
-    <w:p>
-      <w:pPr>
-        <w:tabs>
-          <w:tab w:val="left" w:pos="2772"/>
-        </w:tabs>
-      </w:pPr>
-    </w:p>
-    <w:p>
-      <w:pPr>
-        <w:tabs>
-          <w:tab w:val="left" w:pos="2772"/>
-        </w:tabs>
-      </w:pPr>
-    </w:p>
-    <w:p>
-      <w:pPr>
-        <w:tabs>
-          <w:tab w:val="left" w:pos="2772"/>
-        </w:tabs>
-      </w:pPr>
-    </w:p>
-    <w:p>
-      <w:pPr>
-        <w:tabs>
-          <w:tab w:val="left" w:pos="2772"/>
-        </w:tabs>
-      </w:pPr>
+        <w:t>, Infix to postfix conversion</w:t>
+      </w:r>
     </w:p>
     <w:p>
       <w:pPr>
@@ -933,7 +870,6 @@
         </w:tabs>
       </w:pPr>
       <w:r>
-        <w:lastRenderedPageBreak/>
         <w:t>Time Complexity: O(n). Only one time scanning</w:t>
       </w:r>
     </w:p>
@@ -1034,6 +970,7 @@
           <w:b/>
           <w:bCs/>
         </w:rPr>
+        <w:lastRenderedPageBreak/>
         <w:t xml:space="preserve">Prefix: </w:t>
       </w:r>
       <w:r>
@@ -1347,8 +1284,6 @@
             <w:r>
               <w:t>AB+C*D-</w:t>
             </w:r>
-            <w:bookmarkStart w:id="0" w:name="_GoBack"/>
-            <w:bookmarkEnd w:id="0"/>
           </w:p>
         </w:tc>
       </w:tr>
@@ -1359,6 +1294,336 @@
           <w:tab w:val="left" w:pos="2772"/>
         </w:tabs>
       </w:pPr>
+    </w:p>
+    <w:p>
+      <w:pPr>
+        <w:tabs>
+          <w:tab w:val="left" w:pos="2772"/>
+        </w:tabs>
+      </w:pPr>
+      <w:r>
+        <w:rPr>
+          <w:noProof/>
+        </w:rPr>
+        <w:drawing>
+          <wp:inline distT="0" distB="0" distL="0" distR="0" wp14:anchorId="0120B12F" wp14:editId="473F08C7">
+            <wp:extent cx="6645910" cy="4975225"/>
+            <wp:effectExtent l="0" t="0" r="2540" b="0"/>
+            <wp:docPr id="1" name="Picture 1"/>
+            <wp:cNvGraphicFramePr>
+              <a:graphicFrameLocks xmlns:a="http://schemas.openxmlformats.org/drawingml/2006/main" noChangeAspect="1"/>
+            </wp:cNvGraphicFramePr>
+            <a:graphic xmlns:a="http://schemas.openxmlformats.org/drawingml/2006/main">
+              <a:graphicData uri="http://schemas.openxmlformats.org/drawingml/2006/picture">
+                <pic:pic xmlns:pic="http://schemas.openxmlformats.org/drawingml/2006/picture">
+                  <pic:nvPicPr>
+                    <pic:cNvPr id="0" name="Picture 1"/>
+                    <pic:cNvPicPr>
+                      <a:picLocks noChangeAspect="1" noChangeArrowheads="1"/>
+                    </pic:cNvPicPr>
+                  </pic:nvPicPr>
+                  <pic:blipFill>
+                    <a:blip r:embed="rId5" cstate="print">
+                      <a:extLst>
+                        <a:ext uri="{28A0092B-C50C-407E-A947-70E740481C1C}">
+                          <a14:useLocalDpi xmlns:a14="http://schemas.microsoft.com/office/drawing/2010/main" val="0"/>
+                        </a:ext>
+                      </a:extLst>
+                    </a:blip>
+                    <a:srcRect/>
+                    <a:stretch>
+                      <a:fillRect/>
+                    </a:stretch>
+                  </pic:blipFill>
+                  <pic:spPr bwMode="auto">
+                    <a:xfrm>
+                      <a:off x="0" y="0"/>
+                      <a:ext cx="6645910" cy="4975225"/>
+                    </a:xfrm>
+                    <a:prstGeom prst="rect">
+                      <a:avLst/>
+                    </a:prstGeom>
+                    <a:noFill/>
+                    <a:ln>
+                      <a:noFill/>
+                    </a:ln>
+                  </pic:spPr>
+                </pic:pic>
+              </a:graphicData>
+            </a:graphic>
+          </wp:inline>
+        </w:drawing>
+      </w:r>
+    </w:p>
+    <w:p>
+      <w:pPr>
+        <w:pStyle w:val="ListParagraph"/>
+        <w:numPr>
+          <w:ilvl w:val="0"/>
+          <w:numId w:val="9"/>
+        </w:numPr>
+        <w:tabs>
+          <w:tab w:val="left" w:pos="2772"/>
+        </w:tabs>
+      </w:pPr>
+      <w:r>
+        <w:lastRenderedPageBreak/>
+        <w:t xml:space="preserve">Only one stack is enough to convert an infix expression to postfix expression. The stack that we use in the algorithm will be used to change the order of operators from infix to postfix. The stack we use will only contain operators and the open parentheses symbol ‘(’. </w:t>
+      </w:r>
+    </w:p>
+    <w:p>
+      <w:pPr>
+        <w:pStyle w:val="ListParagraph"/>
+        <w:tabs>
+          <w:tab w:val="left" w:pos="2772"/>
+        </w:tabs>
+      </w:pPr>
+      <w:r>
+        <w:t>Postfix expressions don’t contain parentheses. We shall not output the parentheses in the postfix output.</w:t>
+      </w:r>
+    </w:p>
+    <w:p>
+      <w:pPr>
+        <w:tabs>
+          <w:tab w:val="left" w:pos="2772"/>
+        </w:tabs>
+        <w:rPr>
+          <w:i/>
+          <w:iCs/>
+          <w:u w:val="single"/>
+        </w:rPr>
+      </w:pPr>
+      <w:r>
+        <w:rPr>
+          <w:i/>
+          <w:iCs/>
+          <w:u w:val="single"/>
+        </w:rPr>
+        <w:t>Approach-1</w:t>
+      </w:r>
+    </w:p>
+    <w:p>
+      <w:pPr>
+        <w:pStyle w:val="ListParagraph"/>
+        <w:numPr>
+          <w:ilvl w:val="0"/>
+          <w:numId w:val="10"/>
+        </w:numPr>
+        <w:tabs>
+          <w:tab w:val="left" w:pos="2772"/>
+        </w:tabs>
+      </w:pPr>
+      <w:r>
+        <w:t>Create a stack</w:t>
+      </w:r>
+    </w:p>
+    <w:p>
+      <w:pPr>
+        <w:pStyle w:val="ListParagraph"/>
+        <w:numPr>
+          <w:ilvl w:val="0"/>
+          <w:numId w:val="10"/>
+        </w:numPr>
+        <w:tabs>
+          <w:tab w:val="left" w:pos="2772"/>
+        </w:tabs>
+      </w:pPr>
+      <w:r>
+        <w:t>For each character t in the input stream{</w:t>
+      </w:r>
+    </w:p>
+    <w:p>
+      <w:pPr>
+        <w:tabs>
+          <w:tab w:val="left" w:pos="2772"/>
+        </w:tabs>
+        <w:ind w:left="720"/>
+      </w:pPr>
+      <w:r>
+        <w:tab/>
+        <w:t>If (t is an operand)</w:t>
+      </w:r>
+    </w:p>
+    <w:p>
+      <w:pPr>
+        <w:tabs>
+          <w:tab w:val="left" w:pos="2772"/>
+        </w:tabs>
+        <w:ind w:left="720"/>
+      </w:pPr>
+      <w:r>
+        <w:tab/>
+      </w:r>
+      <w:r>
+        <w:tab/>
+      </w:r>
+      <w:r>
+        <w:tab/>
+        <w:t>Output t</w:t>
+      </w:r>
+    </w:p>
+    <w:p>
+      <w:pPr>
+        <w:tabs>
+          <w:tab w:val="left" w:pos="2772"/>
+        </w:tabs>
+        <w:ind w:left="720"/>
+      </w:pPr>
+      <w:r>
+        <w:tab/>
+        <w:t>Else if(t is a right</w:t>
+      </w:r>
+      <w:r>
+        <w:t xml:space="preserve"> parenthesis</w:t>
+      </w:r>
+      <w:r>
+        <w:t>)</w:t>
+      </w:r>
+      <w:r>
+        <w:t>{</w:t>
+      </w:r>
+    </w:p>
+    <w:p>
+      <w:pPr>
+        <w:tabs>
+          <w:tab w:val="left" w:pos="2772"/>
+        </w:tabs>
+        <w:ind w:left="720"/>
+      </w:pPr>
+      <w:r>
+        <w:tab/>
+      </w:r>
+      <w:r>
+        <w:tab/>
+        <w:t>Pop and output tokens until a left parenthesis is popped (but not output)}</w:t>
+      </w:r>
+    </w:p>
+    <w:p>
+      <w:pPr>
+        <w:tabs>
+          <w:tab w:val="left" w:pos="2772"/>
+        </w:tabs>
+        <w:ind w:left="720"/>
+      </w:pPr>
+      <w:r>
+        <w:tab/>
+        <w:t>Else {</w:t>
+      </w:r>
+    </w:p>
+    <w:p>
+      <w:pPr>
+        <w:tabs>
+          <w:tab w:val="left" w:pos="2772"/>
+        </w:tabs>
+        <w:ind w:left="720"/>
+      </w:pPr>
+      <w:r>
+        <w:tab/>
+        <w:t>Pop  and output tokens until one of lower priority than t is encountered or a left parenthesis is encountered or the stack is empty</w:t>
+      </w:r>
+    </w:p>
+    <w:p>
+      <w:pPr>
+        <w:tabs>
+          <w:tab w:val="left" w:pos="2772"/>
+        </w:tabs>
+        <w:ind w:left="720"/>
+      </w:pPr>
+      <w:r>
+        <w:tab/>
+        <w:t>Push t}</w:t>
+      </w:r>
+    </w:p>
+    <w:p>
+      <w:pPr>
+        <w:tabs>
+          <w:tab w:val="left" w:pos="2772"/>
+        </w:tabs>
+        <w:ind w:left="720"/>
+      </w:pPr>
+      <w:r>
+        <w:t>}</w:t>
+      </w:r>
+    </w:p>
+    <w:p>
+      <w:pPr>
+        <w:pStyle w:val="ListParagraph"/>
+        <w:numPr>
+          <w:ilvl w:val="0"/>
+          <w:numId w:val="10"/>
+        </w:numPr>
+        <w:tabs>
+          <w:tab w:val="left" w:pos="2772"/>
+        </w:tabs>
+      </w:pPr>
+      <w:r>
+        <w:t>Pop and output tokens until the stack is empty</w:t>
+      </w:r>
+    </w:p>
+    <w:p>
+      <w:pPr>
+        <w:tabs>
+          <w:tab w:val="left" w:pos="2772"/>
+        </w:tabs>
+      </w:pPr>
+      <w:r>
+        <w:rPr>
+          <w:noProof/>
+        </w:rPr>
+        <w:drawing>
+          <wp:inline distT="0" distB="0" distL="0" distR="0" wp14:anchorId="73FDDC92" wp14:editId="210C529C">
+            <wp:extent cx="6645910" cy="3006090"/>
+            <wp:effectExtent l="0" t="0" r="2540" b="3810"/>
+            <wp:docPr id="2" name="Picture 2"/>
+            <wp:cNvGraphicFramePr>
+              <a:graphicFrameLocks xmlns:a="http://schemas.openxmlformats.org/drawingml/2006/main" noChangeAspect="1"/>
+            </wp:cNvGraphicFramePr>
+            <a:graphic xmlns:a="http://schemas.openxmlformats.org/drawingml/2006/main">
+              <a:graphicData uri="http://schemas.openxmlformats.org/drawingml/2006/picture">
+                <pic:pic xmlns:pic="http://schemas.openxmlformats.org/drawingml/2006/picture">
+                  <pic:nvPicPr>
+                    <pic:cNvPr id="0" name="Picture 3"/>
+                    <pic:cNvPicPr>
+                      <a:picLocks noChangeAspect="1" noChangeArrowheads="1"/>
+                    </pic:cNvPicPr>
+                  </pic:nvPicPr>
+                  <pic:blipFill>
+                    <a:blip r:embed="rId6" cstate="print">
+                      <a:extLst>
+                        <a:ext uri="{28A0092B-C50C-407E-A947-70E740481C1C}">
+                          <a14:useLocalDpi xmlns:a14="http://schemas.microsoft.com/office/drawing/2010/main" val="0"/>
+                        </a:ext>
+                      </a:extLst>
+                    </a:blip>
+                    <a:srcRect/>
+                    <a:stretch>
+                      <a:fillRect/>
+                    </a:stretch>
+                  </pic:blipFill>
+                  <pic:spPr bwMode="auto">
+                    <a:xfrm>
+                      <a:off x="0" y="0"/>
+                      <a:ext cx="6645910" cy="3006090"/>
+                    </a:xfrm>
+                    <a:prstGeom prst="rect">
+                      <a:avLst/>
+                    </a:prstGeom>
+                    <a:noFill/>
+                    <a:ln>
+                      <a:noFill/>
+                    </a:ln>
+                  </pic:spPr>
+                </pic:pic>
+              </a:graphicData>
+            </a:graphic>
+          </wp:inline>
+        </w:drawing>
+      </w:r>
+      <w:bookmarkStart w:id="0" w:name="_GoBack"/>
+      <w:bookmarkEnd w:id="0"/>
+      <w:r>
+        <w:br/>
+      </w:r>
     </w:p>
     <w:sectPr>
       <w:pgSz w:w="11906" w:h="16838"/>
@@ -1599,6 +1864,119 @@
     </w:lvl>
   </w:abstractNum>
   <w:abstractNum w:abstractNumId="2" w15:restartNumberingAfterBreak="0">
+    <w:nsid w:val="1721011E"/>
+    <w:multiLevelType w:val="hybridMultilevel"/>
+    <w:tmpl w:val="3574F51A"/>
+    <w:lvl w:ilvl="0" w:tplc="0C090001">
+      <w:start w:val="1"/>
+      <w:numFmt w:val="bullet"/>
+      <w:lvlText w:val=""/>
+      <w:lvlJc w:val="left"/>
+      <w:pPr>
+        <w:ind w:left="720" w:hanging="360"/>
+      </w:pPr>
+      <w:rPr>
+        <w:rFonts w:ascii="Symbol" w:hAnsi="Symbol" w:hint="default"/>
+      </w:rPr>
+    </w:lvl>
+    <w:lvl w:ilvl="1" w:tplc="0C090003" w:tentative="1">
+      <w:start w:val="1"/>
+      <w:numFmt w:val="bullet"/>
+      <w:lvlText w:val="o"/>
+      <w:lvlJc w:val="left"/>
+      <w:pPr>
+        <w:ind w:left="1440" w:hanging="360"/>
+      </w:pPr>
+      <w:rPr>
+        <w:rFonts w:ascii="Courier New" w:hAnsi="Courier New" w:cs="Courier New" w:hint="default"/>
+      </w:rPr>
+    </w:lvl>
+    <w:lvl w:ilvl="2" w:tplc="0C090005" w:tentative="1">
+      <w:start w:val="1"/>
+      <w:numFmt w:val="bullet"/>
+      <w:lvlText w:val=""/>
+      <w:lvlJc w:val="left"/>
+      <w:pPr>
+        <w:ind w:left="2160" w:hanging="360"/>
+      </w:pPr>
+      <w:rPr>
+        <w:rFonts w:ascii="Wingdings" w:hAnsi="Wingdings" w:hint="default"/>
+      </w:rPr>
+    </w:lvl>
+    <w:lvl w:ilvl="3" w:tplc="0C090001" w:tentative="1">
+      <w:start w:val="1"/>
+      <w:numFmt w:val="bullet"/>
+      <w:lvlText w:val=""/>
+      <w:lvlJc w:val="left"/>
+      <w:pPr>
+        <w:ind w:left="2880" w:hanging="360"/>
+      </w:pPr>
+      <w:rPr>
+        <w:rFonts w:ascii="Symbol" w:hAnsi="Symbol" w:hint="default"/>
+      </w:rPr>
+    </w:lvl>
+    <w:lvl w:ilvl="4" w:tplc="0C090003" w:tentative="1">
+      <w:start w:val="1"/>
+      <w:numFmt w:val="bullet"/>
+      <w:lvlText w:val="o"/>
+      <w:lvlJc w:val="left"/>
+      <w:pPr>
+        <w:ind w:left="3600" w:hanging="360"/>
+      </w:pPr>
+      <w:rPr>
+        <w:rFonts w:ascii="Courier New" w:hAnsi="Courier New" w:cs="Courier New" w:hint="default"/>
+      </w:rPr>
+    </w:lvl>
+    <w:lvl w:ilvl="5" w:tplc="0C090005" w:tentative="1">
+      <w:start w:val="1"/>
+      <w:numFmt w:val="bullet"/>
+      <w:lvlText w:val=""/>
+      <w:lvlJc w:val="left"/>
+      <w:pPr>
+        <w:ind w:left="4320" w:hanging="360"/>
+      </w:pPr>
+      <w:rPr>
+        <w:rFonts w:ascii="Wingdings" w:hAnsi="Wingdings" w:hint="default"/>
+      </w:rPr>
+    </w:lvl>
+    <w:lvl w:ilvl="6" w:tplc="0C090001" w:tentative="1">
+      <w:start w:val="1"/>
+      <w:numFmt w:val="bullet"/>
+      <w:lvlText w:val=""/>
+      <w:lvlJc w:val="left"/>
+      <w:pPr>
+        <w:ind w:left="5040" w:hanging="360"/>
+      </w:pPr>
+      <w:rPr>
+        <w:rFonts w:ascii="Symbol" w:hAnsi="Symbol" w:hint="default"/>
+      </w:rPr>
+    </w:lvl>
+    <w:lvl w:ilvl="7" w:tplc="0C090003" w:tentative="1">
+      <w:start w:val="1"/>
+      <w:numFmt w:val="bullet"/>
+      <w:lvlText w:val="o"/>
+      <w:lvlJc w:val="left"/>
+      <w:pPr>
+        <w:ind w:left="5760" w:hanging="360"/>
+      </w:pPr>
+      <w:rPr>
+        <w:rFonts w:ascii="Courier New" w:hAnsi="Courier New" w:cs="Courier New" w:hint="default"/>
+      </w:rPr>
+    </w:lvl>
+    <w:lvl w:ilvl="8" w:tplc="0C090005" w:tentative="1">
+      <w:start w:val="1"/>
+      <w:numFmt w:val="bullet"/>
+      <w:lvlText w:val=""/>
+      <w:lvlJc w:val="left"/>
+      <w:pPr>
+        <w:ind w:left="6480" w:hanging="360"/>
+      </w:pPr>
+      <w:rPr>
+        <w:rFonts w:ascii="Wingdings" w:hAnsi="Wingdings" w:hint="default"/>
+      </w:rPr>
+    </w:lvl>
+  </w:abstractNum>
+  <w:abstractNum w:abstractNumId="3" w15:restartNumberingAfterBreak="0">
     <w:nsid w:val="182A38F5"/>
     <w:multiLevelType w:val="hybridMultilevel"/>
     <w:tmpl w:val="B888BB5A"/>
@@ -1684,7 +2062,7 @@
       </w:pPr>
     </w:lvl>
   </w:abstractNum>
-  <w:abstractNum w:abstractNumId="3" w15:restartNumberingAfterBreak="0">
+  <w:abstractNum w:abstractNumId="4" w15:restartNumberingAfterBreak="0">
     <w:nsid w:val="1BDF606E"/>
     <w:multiLevelType w:val="hybridMultilevel"/>
     <w:tmpl w:val="4EE4E026"/>
@@ -1797,7 +2175,7 @@
       </w:rPr>
     </w:lvl>
   </w:abstractNum>
-  <w:abstractNum w:abstractNumId="4" w15:restartNumberingAfterBreak="0">
+  <w:abstractNum w:abstractNumId="5" w15:restartNumberingAfterBreak="0">
     <w:nsid w:val="37DC241E"/>
     <w:multiLevelType w:val="hybridMultilevel"/>
     <w:tmpl w:val="B8F046AE"/>
@@ -1910,7 +2288,7 @@
       </w:rPr>
     </w:lvl>
   </w:abstractNum>
-  <w:abstractNum w:abstractNumId="5" w15:restartNumberingAfterBreak="0">
+  <w:abstractNum w:abstractNumId="6" w15:restartNumberingAfterBreak="0">
     <w:nsid w:val="4EAA04F0"/>
     <w:multiLevelType w:val="hybridMultilevel"/>
     <w:tmpl w:val="34A60F9E"/>
@@ -2023,7 +2401,7 @@
       </w:rPr>
     </w:lvl>
   </w:abstractNum>
-  <w:abstractNum w:abstractNumId="6" w15:restartNumberingAfterBreak="0">
+  <w:abstractNum w:abstractNumId="7" w15:restartNumberingAfterBreak="0">
     <w:nsid w:val="4F610945"/>
     <w:multiLevelType w:val="hybridMultilevel"/>
     <w:tmpl w:val="7CBEE56C"/>
@@ -2136,10 +2514,96 @@
       </w:rPr>
     </w:lvl>
   </w:abstractNum>
-  <w:abstractNum w:abstractNumId="7" w15:restartNumberingAfterBreak="0">
+  <w:abstractNum w:abstractNumId="8" w15:restartNumberingAfterBreak="0">
     <w:nsid w:val="54A630A8"/>
     <w:multiLevelType w:val="hybridMultilevel"/>
     <w:tmpl w:val="9FD4EE58"/>
+    <w:lvl w:ilvl="0" w:tplc="0C09000F">
+      <w:start w:val="1"/>
+      <w:numFmt w:val="decimal"/>
+      <w:lvlText w:val="%1."/>
+      <w:lvlJc w:val="left"/>
+      <w:pPr>
+        <w:ind w:left="720" w:hanging="360"/>
+      </w:pPr>
+    </w:lvl>
+    <w:lvl w:ilvl="1" w:tplc="0C090019">
+      <w:start w:val="1"/>
+      <w:numFmt w:val="lowerLetter"/>
+      <w:lvlText w:val="%2."/>
+      <w:lvlJc w:val="left"/>
+      <w:pPr>
+        <w:ind w:left="1440" w:hanging="360"/>
+      </w:pPr>
+    </w:lvl>
+    <w:lvl w:ilvl="2" w:tplc="0C09001B" w:tentative="1">
+      <w:start w:val="1"/>
+      <w:numFmt w:val="lowerRoman"/>
+      <w:lvlText w:val="%3."/>
+      <w:lvlJc w:val="right"/>
+      <w:pPr>
+        <w:ind w:left="2160" w:hanging="180"/>
+      </w:pPr>
+    </w:lvl>
+    <w:lvl w:ilvl="3" w:tplc="0C09000F" w:tentative="1">
+      <w:start w:val="1"/>
+      <w:numFmt w:val="decimal"/>
+      <w:lvlText w:val="%4."/>
+      <w:lvlJc w:val="left"/>
+      <w:pPr>
+        <w:ind w:left="2880" w:hanging="360"/>
+      </w:pPr>
+    </w:lvl>
+    <w:lvl w:ilvl="4" w:tplc="0C090019" w:tentative="1">
+      <w:start w:val="1"/>
+      <w:numFmt w:val="lowerLetter"/>
+      <w:lvlText w:val="%5."/>
+      <w:lvlJc w:val="left"/>
+      <w:pPr>
+        <w:ind w:left="3600" w:hanging="360"/>
+      </w:pPr>
+    </w:lvl>
+    <w:lvl w:ilvl="5" w:tplc="0C09001B" w:tentative="1">
+      <w:start w:val="1"/>
+      <w:numFmt w:val="lowerRoman"/>
+      <w:lvlText w:val="%6."/>
+      <w:lvlJc w:val="right"/>
+      <w:pPr>
+        <w:ind w:left="4320" w:hanging="180"/>
+      </w:pPr>
+    </w:lvl>
+    <w:lvl w:ilvl="6" w:tplc="0C09000F" w:tentative="1">
+      <w:start w:val="1"/>
+      <w:numFmt w:val="decimal"/>
+      <w:lvlText w:val="%7."/>
+      <w:lvlJc w:val="left"/>
+      <w:pPr>
+        <w:ind w:left="5040" w:hanging="360"/>
+      </w:pPr>
+    </w:lvl>
+    <w:lvl w:ilvl="7" w:tplc="0C090019" w:tentative="1">
+      <w:start w:val="1"/>
+      <w:numFmt w:val="lowerLetter"/>
+      <w:lvlText w:val="%8."/>
+      <w:lvlJc w:val="left"/>
+      <w:pPr>
+        <w:ind w:left="5760" w:hanging="360"/>
+      </w:pPr>
+    </w:lvl>
+    <w:lvl w:ilvl="8" w:tplc="0C09001B" w:tentative="1">
+      <w:start w:val="1"/>
+      <w:numFmt w:val="lowerRoman"/>
+      <w:lvlText w:val="%9."/>
+      <w:lvlJc w:val="right"/>
+      <w:pPr>
+        <w:ind w:left="6480" w:hanging="180"/>
+      </w:pPr>
+    </w:lvl>
+  </w:abstractNum>
+  <w:abstractNum w:abstractNumId="9" w15:restartNumberingAfterBreak="0">
+    <w:nsid w:val="741232AB"/>
+    <w:multiLevelType w:val="hybridMultilevel"/>
+    <w:tmpl w:val="79005218"/>
     <w:lvl w:ilvl="0" w:tplc="0C09000F">
       <w:start w:val="1"/>
       <w:numFmt w:val="decimal"/>
@@ -2226,25 +2690,31 @@
     <w:abstractNumId w:val="1"/>
   </w:num>
   <w:num w:numId="2">
-    <w:abstractNumId w:val="4"/>
+    <w:abstractNumId w:val="5"/>
   </w:num>
   <w:num w:numId="3">
-    <w:abstractNumId w:val="5"/>
+    <w:abstractNumId w:val="6"/>
   </w:num>
   <w:num w:numId="4">
     <w:abstractNumId w:val="0"/>
   </w:num>
   <w:num w:numId="5">
+    <w:abstractNumId w:val="4"/>
+  </w:num>
+  <w:num w:numId="6">
+    <w:abstractNumId w:val="7"/>
+  </w:num>
+  <w:num w:numId="7">
+    <w:abstractNumId w:val="8"/>
+  </w:num>
+  <w:num w:numId="8">
     <w:abstractNumId w:val="3"/>
   </w:num>
-  <w:num w:numId="6">
-    <w:abstractNumId w:val="6"/>
+  <w:num w:numId="9">
+    <w:abstractNumId w:val="2"/>
   </w:num>
-  <w:num w:numId="7">
-    <w:abstractNumId w:val="7"/>
-  </w:num>
-  <w:num w:numId="8">
-    <w:abstractNumId w:val="2"/>
+  <w:num w:numId="10">
+    <w:abstractNumId w:val="9"/>
   </w:num>
 </w:numbering>
 </file>

--- a/notes/Stack/Stacks.docx
+++ b/notes/Stack/Stacks.docx
@@ -658,6 +658,14 @@
       <w:r>
         <w:t>, Infix to postfix conversion</w:t>
       </w:r>
+      <w:r>
+        <w:t>, Postfix evaluation</w:t>
+      </w:r>
+      <w:r>
+        <w:t>, getMin() in O(1)</w:t>
+      </w:r>
+      <w:bookmarkStart w:id="0" w:name="_GoBack"/>
+      <w:bookmarkEnd w:id="0"/>
     </w:p>
     <w:p>
       <w:pPr>
@@ -1567,6 +1575,16 @@
         </w:tabs>
       </w:pPr>
       <w:r>
+        <w:t>Example – A * B – (C + D) + E</w:t>
+      </w:r>
+    </w:p>
+    <w:p>
+      <w:pPr>
+        <w:tabs>
+          <w:tab w:val="left" w:pos="2772"/>
+        </w:tabs>
+      </w:pPr>
+      <w:r>
         <w:rPr>
           <w:noProof/>
         </w:rPr>
@@ -1619,10 +1637,328 @@
           </wp:inline>
         </w:drawing>
       </w:r>
-      <w:bookmarkStart w:id="0" w:name="_GoBack"/>
-      <w:bookmarkEnd w:id="0"/>
       <w:r>
         <w:br/>
+      </w:r>
+    </w:p>
+    <w:p>
+      <w:pPr>
+        <w:tabs>
+          <w:tab w:val="left" w:pos="2772"/>
+        </w:tabs>
+        <w:rPr>
+          <w:b/>
+          <w:bCs/>
+          <w:sz w:val="24"/>
+          <w:szCs w:val="24"/>
+        </w:rPr>
+      </w:pPr>
+      <w:r>
+        <w:rPr>
+          <w:b/>
+          <w:bCs/>
+          <w:sz w:val="24"/>
+          <w:szCs w:val="24"/>
+        </w:rPr>
+        <w:t>Postfix evaluation</w:t>
+      </w:r>
+    </w:p>
+    <w:p>
+      <w:pPr>
+        <w:tabs>
+          <w:tab w:val="left" w:pos="2772"/>
+        </w:tabs>
+        <w:rPr>
+          <w:i/>
+          <w:iCs/>
+          <w:u w:val="single"/>
+        </w:rPr>
+      </w:pPr>
+      <w:r>
+        <w:rPr>
+          <w:i/>
+          <w:iCs/>
+          <w:u w:val="single"/>
+        </w:rPr>
+        <w:t>Approach-1</w:t>
+      </w:r>
+    </w:p>
+    <w:p>
+      <w:pPr>
+        <w:pStyle w:val="ListParagraph"/>
+        <w:numPr>
+          <w:ilvl w:val="0"/>
+          <w:numId w:val="12"/>
+        </w:numPr>
+        <w:tabs>
+          <w:tab w:val="left" w:pos="2772"/>
+        </w:tabs>
+      </w:pPr>
+      <w:r>
+        <w:t>Scan the postfix string from left to right</w:t>
+      </w:r>
+    </w:p>
+    <w:p>
+      <w:pPr>
+        <w:pStyle w:val="ListParagraph"/>
+        <w:numPr>
+          <w:ilvl w:val="0"/>
+          <w:numId w:val="12"/>
+        </w:numPr>
+        <w:tabs>
+          <w:tab w:val="left" w:pos="2772"/>
+        </w:tabs>
+      </w:pPr>
+      <w:r>
+        <w:t>Initialize an empty stack</w:t>
+      </w:r>
+    </w:p>
+    <w:p>
+      <w:pPr>
+        <w:pStyle w:val="ListParagraph"/>
+        <w:numPr>
+          <w:ilvl w:val="0"/>
+          <w:numId w:val="12"/>
+        </w:numPr>
+        <w:tabs>
+          <w:tab w:val="left" w:pos="2772"/>
+        </w:tabs>
+      </w:pPr>
+      <w:r>
+        <w:t>Repeat steps 4 and 5 till all characters are scanned</w:t>
+      </w:r>
+    </w:p>
+    <w:p>
+      <w:pPr>
+        <w:pStyle w:val="ListParagraph"/>
+        <w:numPr>
+          <w:ilvl w:val="0"/>
+          <w:numId w:val="12"/>
+        </w:numPr>
+        <w:tabs>
+          <w:tab w:val="left" w:pos="2772"/>
+        </w:tabs>
+      </w:pPr>
+      <w:r>
+        <w:lastRenderedPageBreak/>
+        <w:t>If the scanned character is an operand, push it onto the stack</w:t>
+      </w:r>
+    </w:p>
+    <w:p>
+      <w:pPr>
+        <w:pStyle w:val="ListParagraph"/>
+        <w:numPr>
+          <w:ilvl w:val="0"/>
+          <w:numId w:val="12"/>
+        </w:numPr>
+        <w:tabs>
+          <w:tab w:val="left" w:pos="2772"/>
+        </w:tabs>
+      </w:pPr>
+      <w:r>
+        <w:t>If the scanned character is an operator and if the operator is a unary operator, then pop an element from the stack. If the operator is a binary operator, then pop two elements from stack. After popping the elements, apply the operator to those popped elements. Let the result of this operation be retVal onto the stack</w:t>
+      </w:r>
+    </w:p>
+    <w:p>
+      <w:pPr>
+        <w:pStyle w:val="ListParagraph"/>
+        <w:numPr>
+          <w:ilvl w:val="0"/>
+          <w:numId w:val="12"/>
+        </w:numPr>
+        <w:tabs>
+          <w:tab w:val="left" w:pos="2772"/>
+        </w:tabs>
+      </w:pPr>
+      <w:r>
+        <w:t>After all characters are scanned we will have only one element in the stack</w:t>
+      </w:r>
+    </w:p>
+    <w:p>
+      <w:pPr>
+        <w:pStyle w:val="ListParagraph"/>
+        <w:numPr>
+          <w:ilvl w:val="0"/>
+          <w:numId w:val="12"/>
+        </w:numPr>
+        <w:tabs>
+          <w:tab w:val="left" w:pos="2772"/>
+        </w:tabs>
+      </w:pPr>
+      <w:r>
+        <w:t>Return top of the stack as result</w:t>
+      </w:r>
+    </w:p>
+    <w:p>
+      <w:pPr>
+        <w:tabs>
+          <w:tab w:val="left" w:pos="2772"/>
+        </w:tabs>
+      </w:pPr>
+    </w:p>
+    <w:p>
+      <w:pPr>
+        <w:tabs>
+          <w:tab w:val="left" w:pos="2772"/>
+        </w:tabs>
+        <w:rPr>
+          <w:i/>
+          <w:iCs/>
+          <w:u w:val="single"/>
+        </w:rPr>
+      </w:pPr>
+      <w:r>
+        <w:rPr>
+          <w:i/>
+          <w:iCs/>
+          <w:u w:val="single"/>
+        </w:rPr>
+        <w:t>Approach-2</w:t>
+      </w:r>
+    </w:p>
+    <w:p>
+      <w:pPr>
+        <w:tabs>
+          <w:tab w:val="left" w:pos="2772"/>
+        </w:tabs>
+      </w:pPr>
+      <w:r>
+        <w:t>Using 2 stacks we can evaluate an infix expression in 1 pass without converting to postfix.</w:t>
+      </w:r>
+    </w:p>
+    <w:p>
+      <w:pPr>
+        <w:pStyle w:val="ListParagraph"/>
+        <w:numPr>
+          <w:ilvl w:val="0"/>
+          <w:numId w:val="14"/>
+        </w:numPr>
+        <w:tabs>
+          <w:tab w:val="left" w:pos="2772"/>
+        </w:tabs>
+      </w:pPr>
+      <w:r>
+        <w:t>Create an empty operator stack</w:t>
+      </w:r>
+    </w:p>
+    <w:p>
+      <w:pPr>
+        <w:pStyle w:val="ListParagraph"/>
+        <w:numPr>
+          <w:ilvl w:val="0"/>
+          <w:numId w:val="14"/>
+        </w:numPr>
+        <w:tabs>
+          <w:tab w:val="left" w:pos="2772"/>
+        </w:tabs>
+      </w:pPr>
+      <w:r>
+        <w:t>Create an empty operand stack</w:t>
+      </w:r>
+    </w:p>
+    <w:p>
+      <w:pPr>
+        <w:pStyle w:val="ListParagraph"/>
+        <w:numPr>
+          <w:ilvl w:val="0"/>
+          <w:numId w:val="14"/>
+        </w:numPr>
+        <w:tabs>
+          <w:tab w:val="left" w:pos="2772"/>
+        </w:tabs>
+      </w:pPr>
+      <w:r>
+        <w:t>For each token in the input string:</w:t>
+      </w:r>
+    </w:p>
+    <w:p>
+      <w:pPr>
+        <w:pStyle w:val="ListParagraph"/>
+        <w:numPr>
+          <w:ilvl w:val="1"/>
+          <w:numId w:val="14"/>
+        </w:numPr>
+        <w:tabs>
+          <w:tab w:val="left" w:pos="2772"/>
+        </w:tabs>
+      </w:pPr>
+      <w:r>
+        <w:t>Get the next token in the infix string</w:t>
+      </w:r>
+    </w:p>
+    <w:p>
+      <w:pPr>
+        <w:pStyle w:val="ListParagraph"/>
+        <w:numPr>
+          <w:ilvl w:val="1"/>
+          <w:numId w:val="14"/>
+        </w:numPr>
+        <w:tabs>
+          <w:tab w:val="left" w:pos="2772"/>
+        </w:tabs>
+      </w:pPr>
+      <w:r>
+        <w:t>If next token is an operand, place it on the operand stack</w:t>
+      </w:r>
+    </w:p>
+    <w:p>
+      <w:pPr>
+        <w:pStyle w:val="ListParagraph"/>
+        <w:numPr>
+          <w:ilvl w:val="1"/>
+          <w:numId w:val="14"/>
+        </w:numPr>
+        <w:tabs>
+          <w:tab w:val="left" w:pos="2772"/>
+        </w:tabs>
+      </w:pPr>
+      <w:r>
+        <w:t>If next token is an operator</w:t>
+      </w:r>
+    </w:p>
+    <w:p>
+      <w:pPr>
+        <w:pStyle w:val="ListParagraph"/>
+        <w:numPr>
+          <w:ilvl w:val="2"/>
+          <w:numId w:val="14"/>
+        </w:numPr>
+        <w:tabs>
+          <w:tab w:val="left" w:pos="2772"/>
+        </w:tabs>
+      </w:pPr>
+      <w:r>
+        <w:t>Evaluate the operator</w:t>
+      </w:r>
+    </w:p>
+    <w:p>
+      <w:pPr>
+        <w:pStyle w:val="ListParagraph"/>
+        <w:numPr>
+          <w:ilvl w:val="0"/>
+          <w:numId w:val="14"/>
+        </w:numPr>
+        <w:tabs>
+          <w:tab w:val="left" w:pos="2772"/>
+        </w:tabs>
+      </w:pPr>
+      <w:r>
+        <w:t>While operator stack is not empty, pop operator and operands, evaluate left operator right and push result onto operand stack</w:t>
+      </w:r>
+    </w:p>
+    <w:p>
+      <w:pPr>
+        <w:pStyle w:val="ListParagraph"/>
+        <w:numPr>
+          <w:ilvl w:val="0"/>
+          <w:numId w:val="14"/>
+        </w:numPr>
+        <w:tabs>
+          <w:tab w:val="left" w:pos="2772"/>
+        </w:tabs>
+      </w:pPr>
+      <w:r>
+        <w:t>Pop result from operator stack</w:t>
       </w:r>
     </w:p>
     <w:sectPr>
@@ -1864,6 +2200,95 @@
     </w:lvl>
   </w:abstractNum>
   <w:abstractNum w:abstractNumId="2" w15:restartNumberingAfterBreak="0">
+    <w:nsid w:val="039B0F83"/>
+    <w:multiLevelType w:val="hybridMultilevel"/>
+    <w:tmpl w:val="DDEE89B8"/>
+    <w:lvl w:ilvl="0" w:tplc="0C090011">
+      <w:start w:val="1"/>
+      <w:numFmt w:val="decimal"/>
+      <w:lvlText w:val="%1)"/>
+      <w:lvlJc w:val="left"/>
+      <w:pPr>
+        <w:ind w:left="720" w:hanging="360"/>
+      </w:pPr>
+      <w:rPr>
+        <w:rFonts w:hint="default"/>
+      </w:rPr>
+    </w:lvl>
+    <w:lvl w:ilvl="1" w:tplc="0C090019" w:tentative="1">
+      <w:start w:val="1"/>
+      <w:numFmt w:val="lowerLetter"/>
+      <w:lvlText w:val="%2."/>
+      <w:lvlJc w:val="left"/>
+      <w:pPr>
+        <w:ind w:left="1440" w:hanging="360"/>
+      </w:pPr>
+    </w:lvl>
+    <w:lvl w:ilvl="2" w:tplc="0C09001B" w:tentative="1">
+      <w:start w:val="1"/>
+      <w:numFmt w:val="lowerRoman"/>
+      <w:lvlText w:val="%3."/>
+      <w:lvlJc w:val="right"/>
+      <w:pPr>
+        <w:ind w:left="2160" w:hanging="180"/>
+      </w:pPr>
+    </w:lvl>
+    <w:lvl w:ilvl="3" w:tplc="0C09000F" w:tentative="1">
+      <w:start w:val="1"/>
+      <w:numFmt w:val="decimal"/>
+      <w:lvlText w:val="%4."/>
+      <w:lvlJc w:val="left"/>
+      <w:pPr>
+        <w:ind w:left="2880" w:hanging="360"/>
+      </w:pPr>
+    </w:lvl>
+    <w:lvl w:ilvl="4" w:tplc="0C090019" w:tentative="1">
+      <w:start w:val="1"/>
+      <w:numFmt w:val="lowerLetter"/>
+      <w:lvlText w:val="%5."/>
+      <w:lvlJc w:val="left"/>
+      <w:pPr>
+        <w:ind w:left="3600" w:hanging="360"/>
+      </w:pPr>
+    </w:lvl>
+    <w:lvl w:ilvl="5" w:tplc="0C09001B" w:tentative="1">
+      <w:start w:val="1"/>
+      <w:numFmt w:val="lowerRoman"/>
+      <w:lvlText w:val="%6."/>
+      <w:lvlJc w:val="right"/>
+      <w:pPr>
+        <w:ind w:left="4320" w:hanging="180"/>
+      </w:pPr>
+    </w:lvl>
+    <w:lvl w:ilvl="6" w:tplc="0C09000F" w:tentative="1">
+      <w:start w:val="1"/>
+      <w:numFmt w:val="decimal"/>
+      <w:lvlText w:val="%7."/>
+      <w:lvlJc w:val="left"/>
+      <w:pPr>
+        <w:ind w:left="5040" w:hanging="360"/>
+      </w:pPr>
+    </w:lvl>
+    <w:lvl w:ilvl="7" w:tplc="0C090019" w:tentative="1">
+      <w:start w:val="1"/>
+      <w:numFmt w:val="lowerLetter"/>
+      <w:lvlText w:val="%8."/>
+      <w:lvlJc w:val="left"/>
+      <w:pPr>
+        <w:ind w:left="5760" w:hanging="360"/>
+      </w:pPr>
+    </w:lvl>
+    <w:lvl w:ilvl="8" w:tplc="0C09001B" w:tentative="1">
+      <w:start w:val="1"/>
+      <w:numFmt w:val="lowerRoman"/>
+      <w:lvlText w:val="%9."/>
+      <w:lvlJc w:val="right"/>
+      <w:pPr>
+        <w:ind w:left="6480" w:hanging="180"/>
+      </w:pPr>
+    </w:lvl>
+  </w:abstractNum>
+  <w:abstractNum w:abstractNumId="3" w15:restartNumberingAfterBreak="0">
     <w:nsid w:val="1721011E"/>
     <w:multiLevelType w:val="hybridMultilevel"/>
     <w:tmpl w:val="3574F51A"/>
@@ -1976,7 +2401,7 @@
       </w:rPr>
     </w:lvl>
   </w:abstractNum>
-  <w:abstractNum w:abstractNumId="3" w15:restartNumberingAfterBreak="0">
+  <w:abstractNum w:abstractNumId="4" w15:restartNumberingAfterBreak="0">
     <w:nsid w:val="182A38F5"/>
     <w:multiLevelType w:val="hybridMultilevel"/>
     <w:tmpl w:val="B888BB5A"/>
@@ -2062,7 +2487,7 @@
       </w:pPr>
     </w:lvl>
   </w:abstractNum>
-  <w:abstractNum w:abstractNumId="4" w15:restartNumberingAfterBreak="0">
+  <w:abstractNum w:abstractNumId="5" w15:restartNumberingAfterBreak="0">
     <w:nsid w:val="1BDF606E"/>
     <w:multiLevelType w:val="hybridMultilevel"/>
     <w:tmpl w:val="4EE4E026"/>
@@ -2175,7 +2600,96 @@
       </w:rPr>
     </w:lvl>
   </w:abstractNum>
-  <w:abstractNum w:abstractNumId="5" w15:restartNumberingAfterBreak="0">
+  <w:abstractNum w:abstractNumId="6" w15:restartNumberingAfterBreak="0">
+    <w:nsid w:val="379B6838"/>
+    <w:multiLevelType w:val="hybridMultilevel"/>
+    <w:tmpl w:val="570A9A30"/>
+    <w:lvl w:ilvl="0" w:tplc="0C090011">
+      <w:start w:val="1"/>
+      <w:numFmt w:val="decimal"/>
+      <w:lvlText w:val="%1)"/>
+      <w:lvlJc w:val="left"/>
+      <w:pPr>
+        <w:ind w:left="720" w:hanging="360"/>
+      </w:pPr>
+      <w:rPr>
+        <w:rFonts w:hint="default"/>
+      </w:rPr>
+    </w:lvl>
+    <w:lvl w:ilvl="1" w:tplc="0C090019" w:tentative="1">
+      <w:start w:val="1"/>
+      <w:numFmt w:val="lowerLetter"/>
+      <w:lvlText w:val="%2."/>
+      <w:lvlJc w:val="left"/>
+      <w:pPr>
+        <w:ind w:left="1440" w:hanging="360"/>
+      </w:pPr>
+    </w:lvl>
+    <w:lvl w:ilvl="2" w:tplc="0C09001B" w:tentative="1">
+      <w:start w:val="1"/>
+      <w:numFmt w:val="lowerRoman"/>
+      <w:lvlText w:val="%3."/>
+      <w:lvlJc w:val="right"/>
+      <w:pPr>
+        <w:ind w:left="2160" w:hanging="180"/>
+      </w:pPr>
+    </w:lvl>
+    <w:lvl w:ilvl="3" w:tplc="0C09000F" w:tentative="1">
+      <w:start w:val="1"/>
+      <w:numFmt w:val="decimal"/>
+      <w:lvlText w:val="%4."/>
+      <w:lvlJc w:val="left"/>
+      <w:pPr>
+        <w:ind w:left="2880" w:hanging="360"/>
+      </w:pPr>
+    </w:lvl>
+    <w:lvl w:ilvl="4" w:tplc="0C090019" w:tentative="1">
+      <w:start w:val="1"/>
+      <w:numFmt w:val="lowerLetter"/>
+      <w:lvlText w:val="%5."/>
+      <w:lvlJc w:val="left"/>
+      <w:pPr>
+        <w:ind w:left="3600" w:hanging="360"/>
+      </w:pPr>
+    </w:lvl>
+    <w:lvl w:ilvl="5" w:tplc="0C09001B" w:tentative="1">
+      <w:start w:val="1"/>
+      <w:numFmt w:val="lowerRoman"/>
+      <w:lvlText w:val="%6."/>
+      <w:lvlJc w:val="right"/>
+      <w:pPr>
+        <w:ind w:left="4320" w:hanging="180"/>
+      </w:pPr>
+    </w:lvl>
+    <w:lvl w:ilvl="6" w:tplc="0C09000F" w:tentative="1">
+      <w:start w:val="1"/>
+      <w:numFmt w:val="decimal"/>
+      <w:lvlText w:val="%7."/>
+      <w:lvlJc w:val="left"/>
+      <w:pPr>
+        <w:ind w:left="5040" w:hanging="360"/>
+      </w:pPr>
+    </w:lvl>
+    <w:lvl w:ilvl="7" w:tplc="0C090019" w:tentative="1">
+      <w:start w:val="1"/>
+      <w:numFmt w:val="lowerLetter"/>
+      <w:lvlText w:val="%8."/>
+      <w:lvlJc w:val="left"/>
+      <w:pPr>
+        <w:ind w:left="5760" w:hanging="360"/>
+      </w:pPr>
+    </w:lvl>
+    <w:lvl w:ilvl="8" w:tplc="0C09001B" w:tentative="1">
+      <w:start w:val="1"/>
+      <w:numFmt w:val="lowerRoman"/>
+      <w:lvlText w:val="%9."/>
+      <w:lvlJc w:val="right"/>
+      <w:pPr>
+        <w:ind w:left="6480" w:hanging="180"/>
+      </w:pPr>
+    </w:lvl>
+  </w:abstractNum>
+  <w:abstractNum w:abstractNumId="7" w15:restartNumberingAfterBreak="0">
     <w:nsid w:val="37DC241E"/>
     <w:multiLevelType w:val="hybridMultilevel"/>
     <w:tmpl w:val="B8F046AE"/>
@@ -2288,7 +2802,96 @@
       </w:rPr>
     </w:lvl>
   </w:abstractNum>
-  <w:abstractNum w:abstractNumId="6" w15:restartNumberingAfterBreak="0">
+  <w:abstractNum w:abstractNumId="8" w15:restartNumberingAfterBreak="0">
+    <w:nsid w:val="389619C2"/>
+    <w:multiLevelType w:val="hybridMultilevel"/>
+    <w:tmpl w:val="774E89D6"/>
+    <w:lvl w:ilvl="0" w:tplc="0C090011">
+      <w:start w:val="1"/>
+      <w:numFmt w:val="decimal"/>
+      <w:lvlText w:val="%1)"/>
+      <w:lvlJc w:val="left"/>
+      <w:pPr>
+        <w:ind w:left="720" w:hanging="360"/>
+      </w:pPr>
+      <w:rPr>
+        <w:rFonts w:hint="default"/>
+      </w:rPr>
+    </w:lvl>
+    <w:lvl w:ilvl="1" w:tplc="0C090019">
+      <w:start w:val="1"/>
+      <w:numFmt w:val="lowerLetter"/>
+      <w:lvlText w:val="%2."/>
+      <w:lvlJc w:val="left"/>
+      <w:pPr>
+        <w:ind w:left="1440" w:hanging="360"/>
+      </w:pPr>
+    </w:lvl>
+    <w:lvl w:ilvl="2" w:tplc="0C09001B">
+      <w:start w:val="1"/>
+      <w:numFmt w:val="lowerRoman"/>
+      <w:lvlText w:val="%3."/>
+      <w:lvlJc w:val="right"/>
+      <w:pPr>
+        <w:ind w:left="2160" w:hanging="180"/>
+      </w:pPr>
+    </w:lvl>
+    <w:lvl w:ilvl="3" w:tplc="0C09000F" w:tentative="1">
+      <w:start w:val="1"/>
+      <w:numFmt w:val="decimal"/>
+      <w:lvlText w:val="%4."/>
+      <w:lvlJc w:val="left"/>
+      <w:pPr>
+        <w:ind w:left="2880" w:hanging="360"/>
+      </w:pPr>
+    </w:lvl>
+    <w:lvl w:ilvl="4" w:tplc="0C090019" w:tentative="1">
+      <w:start w:val="1"/>
+      <w:numFmt w:val="lowerLetter"/>
+      <w:lvlText w:val="%5."/>
+      <w:lvlJc w:val="left"/>
+      <w:pPr>
+        <w:ind w:left="3600" w:hanging="360"/>
+      </w:pPr>
+    </w:lvl>
+    <w:lvl w:ilvl="5" w:tplc="0C09001B" w:tentative="1">
+      <w:start w:val="1"/>
+      <w:numFmt w:val="lowerRoman"/>
+      <w:lvlText w:val="%6."/>
+      <w:lvlJc w:val="right"/>
+      <w:pPr>
+        <w:ind w:left="4320" w:hanging="180"/>
+      </w:pPr>
+    </w:lvl>
+    <w:lvl w:ilvl="6" w:tplc="0C09000F" w:tentative="1">
+      <w:start w:val="1"/>
+      <w:numFmt w:val="decimal"/>
+      <w:lvlText w:val="%7."/>
+      <w:lvlJc w:val="left"/>
+      <w:pPr>
+        <w:ind w:left="5040" w:hanging="360"/>
+      </w:pPr>
+    </w:lvl>
+    <w:lvl w:ilvl="7" w:tplc="0C090019" w:tentative="1">
+      <w:start w:val="1"/>
+      <w:numFmt w:val="lowerLetter"/>
+      <w:lvlText w:val="%8."/>
+      <w:lvlJc w:val="left"/>
+      <w:pPr>
+        <w:ind w:left="5760" w:hanging="360"/>
+      </w:pPr>
+    </w:lvl>
+    <w:lvl w:ilvl="8" w:tplc="0C09001B" w:tentative="1">
+      <w:start w:val="1"/>
+      <w:numFmt w:val="lowerRoman"/>
+      <w:lvlText w:val="%9."/>
+      <w:lvlJc w:val="right"/>
+      <w:pPr>
+        <w:ind w:left="6480" w:hanging="180"/>
+      </w:pPr>
+    </w:lvl>
+  </w:abstractNum>
+  <w:abstractNum w:abstractNumId="9" w15:restartNumberingAfterBreak="0">
     <w:nsid w:val="4EAA04F0"/>
     <w:multiLevelType w:val="hybridMultilevel"/>
     <w:tmpl w:val="34A60F9E"/>
@@ -2401,7 +3004,7 @@
       </w:rPr>
     </w:lvl>
   </w:abstractNum>
-  <w:abstractNum w:abstractNumId="7" w15:restartNumberingAfterBreak="0">
+  <w:abstractNum w:abstractNumId="10" w15:restartNumberingAfterBreak="0">
     <w:nsid w:val="4F610945"/>
     <w:multiLevelType w:val="hybridMultilevel"/>
     <w:tmpl w:val="7CBEE56C"/>
@@ -2514,7 +3117,7 @@
       </w:rPr>
     </w:lvl>
   </w:abstractNum>
-  <w:abstractNum w:abstractNumId="8" w15:restartNumberingAfterBreak="0">
+  <w:abstractNum w:abstractNumId="11" w15:restartNumberingAfterBreak="0">
     <w:nsid w:val="54A630A8"/>
     <w:multiLevelType w:val="hybridMultilevel"/>
     <w:tmpl w:val="9FD4EE58"/>
@@ -2600,10 +3203,10 @@
       </w:pPr>
     </w:lvl>
   </w:abstractNum>
-  <w:abstractNum w:abstractNumId="9" w15:restartNumberingAfterBreak="0">
+  <w:abstractNum w:abstractNumId="12" w15:restartNumberingAfterBreak="0">
     <w:nsid w:val="741232AB"/>
     <w:multiLevelType w:val="hybridMultilevel"/>
-    <w:tmpl w:val="79005218"/>
+    <w:tmpl w:val="2F3EC03C"/>
     <w:lvl w:ilvl="0" w:tplc="0C09000F">
       <w:start w:val="1"/>
       <w:numFmt w:val="decimal"/>
@@ -2614,6 +3217,95 @@
       </w:pPr>
     </w:lvl>
     <w:lvl w:ilvl="1" w:tplc="0C090019">
+      <w:start w:val="1"/>
+      <w:numFmt w:val="lowerLetter"/>
+      <w:lvlText w:val="%2."/>
+      <w:lvlJc w:val="left"/>
+      <w:pPr>
+        <w:ind w:left="1440" w:hanging="360"/>
+      </w:pPr>
+    </w:lvl>
+    <w:lvl w:ilvl="2" w:tplc="0C09001B" w:tentative="1">
+      <w:start w:val="1"/>
+      <w:numFmt w:val="lowerRoman"/>
+      <w:lvlText w:val="%3."/>
+      <w:lvlJc w:val="right"/>
+      <w:pPr>
+        <w:ind w:left="2160" w:hanging="180"/>
+      </w:pPr>
+    </w:lvl>
+    <w:lvl w:ilvl="3" w:tplc="0C09000F" w:tentative="1">
+      <w:start w:val="1"/>
+      <w:numFmt w:val="decimal"/>
+      <w:lvlText w:val="%4."/>
+      <w:lvlJc w:val="left"/>
+      <w:pPr>
+        <w:ind w:left="2880" w:hanging="360"/>
+      </w:pPr>
+    </w:lvl>
+    <w:lvl w:ilvl="4" w:tplc="0C090019" w:tentative="1">
+      <w:start w:val="1"/>
+      <w:numFmt w:val="lowerLetter"/>
+      <w:lvlText w:val="%5."/>
+      <w:lvlJc w:val="left"/>
+      <w:pPr>
+        <w:ind w:left="3600" w:hanging="360"/>
+      </w:pPr>
+    </w:lvl>
+    <w:lvl w:ilvl="5" w:tplc="0C09001B" w:tentative="1">
+      <w:start w:val="1"/>
+      <w:numFmt w:val="lowerRoman"/>
+      <w:lvlText w:val="%6."/>
+      <w:lvlJc w:val="right"/>
+      <w:pPr>
+        <w:ind w:left="4320" w:hanging="180"/>
+      </w:pPr>
+    </w:lvl>
+    <w:lvl w:ilvl="6" w:tplc="0C09000F" w:tentative="1">
+      <w:start w:val="1"/>
+      <w:numFmt w:val="decimal"/>
+      <w:lvlText w:val="%7."/>
+      <w:lvlJc w:val="left"/>
+      <w:pPr>
+        <w:ind w:left="5040" w:hanging="360"/>
+      </w:pPr>
+    </w:lvl>
+    <w:lvl w:ilvl="7" w:tplc="0C090019" w:tentative="1">
+      <w:start w:val="1"/>
+      <w:numFmt w:val="lowerLetter"/>
+      <w:lvlText w:val="%8."/>
+      <w:lvlJc w:val="left"/>
+      <w:pPr>
+        <w:ind w:left="5760" w:hanging="360"/>
+      </w:pPr>
+    </w:lvl>
+    <w:lvl w:ilvl="8" w:tplc="0C09001B" w:tentative="1">
+      <w:start w:val="1"/>
+      <w:numFmt w:val="lowerRoman"/>
+      <w:lvlText w:val="%9."/>
+      <w:lvlJc w:val="right"/>
+      <w:pPr>
+        <w:ind w:left="6480" w:hanging="180"/>
+      </w:pPr>
+    </w:lvl>
+  </w:abstractNum>
+  <w:abstractNum w:abstractNumId="13" w15:restartNumberingAfterBreak="0">
+    <w:nsid w:val="7D2E30B4"/>
+    <w:multiLevelType w:val="hybridMultilevel"/>
+    <w:tmpl w:val="C242FED4"/>
+    <w:lvl w:ilvl="0" w:tplc="0C090011">
+      <w:start w:val="1"/>
+      <w:numFmt w:val="decimal"/>
+      <w:lvlText w:val="%1)"/>
+      <w:lvlJc w:val="left"/>
+      <w:pPr>
+        <w:ind w:left="720" w:hanging="360"/>
+      </w:pPr>
+      <w:rPr>
+        <w:rFonts w:hint="default"/>
+      </w:rPr>
+    </w:lvl>
+    <w:lvl w:ilvl="1" w:tplc="0C090019" w:tentative="1">
       <w:start w:val="1"/>
       <w:numFmt w:val="lowerLetter"/>
       <w:lvlText w:val="%2."/>
@@ -2690,31 +3382,43 @@
     <w:abstractNumId w:val="1"/>
   </w:num>
   <w:num w:numId="2">
-    <w:abstractNumId w:val="5"/>
+    <w:abstractNumId w:val="7"/>
   </w:num>
   <w:num w:numId="3">
-    <w:abstractNumId w:val="6"/>
+    <w:abstractNumId w:val="9"/>
   </w:num>
   <w:num w:numId="4">
     <w:abstractNumId w:val="0"/>
   </w:num>
   <w:num w:numId="5">
+    <w:abstractNumId w:val="5"/>
+  </w:num>
+  <w:num w:numId="6">
+    <w:abstractNumId w:val="10"/>
+  </w:num>
+  <w:num w:numId="7">
+    <w:abstractNumId w:val="11"/>
+  </w:num>
+  <w:num w:numId="8">
     <w:abstractNumId w:val="4"/>
   </w:num>
-  <w:num w:numId="6">
-    <w:abstractNumId w:val="7"/>
-  </w:num>
-  <w:num w:numId="7">
-    <w:abstractNumId w:val="8"/>
-  </w:num>
-  <w:num w:numId="8">
+  <w:num w:numId="9">
     <w:abstractNumId w:val="3"/>
   </w:num>
-  <w:num w:numId="9">
+  <w:num w:numId="10">
+    <w:abstractNumId w:val="12"/>
+  </w:num>
+  <w:num w:numId="11">
+    <w:abstractNumId w:val="13"/>
+  </w:num>
+  <w:num w:numId="12">
+    <w:abstractNumId w:val="6"/>
+  </w:num>
+  <w:num w:numId="13">
     <w:abstractNumId w:val="2"/>
   </w:num>
-  <w:num w:numId="10">
-    <w:abstractNumId w:val="9"/>
+  <w:num w:numId="14">
+    <w:abstractNumId w:val="8"/>
   </w:num>
 </w:numbering>
 </file>
